--- a/Documentation/Working_Documents/Printlab_Beverage_Can_Opener_3D_Printing_Guide.docx
+++ b/Documentation/Working_Documents/Printlab_Beverage_Can_Opener_3D_Printing_Guide.docx
@@ -327,7 +327,6 @@
               </w:rPr>
               <w:t>Print Time (</w:t>
             </w:r>
-            <w:proofErr w:type="spellStart"/>
             <w:r>
               <w:rPr>
                 <w:b/>
@@ -340,15 +339,7 @@
                 <w:b/>
                 <w:lang w:val="en-US"/>
               </w:rPr>
-              <w:t>min</w:t>
-            </w:r>
-            <w:proofErr w:type="spellEnd"/>
-            <w:r>
-              <w:rPr>
-                <w:b/>
-                <w:lang w:val="en-US"/>
-              </w:rPr>
-              <w:t>)</w:t>
+              <w:t>min)</w:t>
             </w:r>
           </w:p>
         </w:tc>
@@ -547,19 +538,11 @@
                 <w:lang w:val="en-US"/>
               </w:rPr>
             </w:pPr>
-            <w:proofErr w:type="spellStart"/>
-            <w:r>
-              <w:rPr>
-                <w:lang w:val="en-US"/>
-              </w:rPr>
-              <w:t>Printlab_Beverage</w:t>
-            </w:r>
-            <w:proofErr w:type="spellEnd"/>
-            <w:r>
-              <w:rPr>
-                <w:lang w:val="en-US"/>
-              </w:rPr>
-              <w:t>_</w:t>
+            <w:r>
+              <w:rPr>
+                <w:lang w:val="en-US"/>
+              </w:rPr>
+              <w:t>Printlab_Beverage_</w:t>
             </w:r>
           </w:p>
           <w:p>
@@ -568,7 +551,6 @@
                 <w:lang w:val="en-US"/>
               </w:rPr>
             </w:pPr>
-            <w:proofErr w:type="spellStart"/>
             <w:r>
               <w:rPr>
                 <w:lang w:val="en-US"/>
@@ -581,7 +563,6 @@
               </w:rPr>
               <w:t>.stl</w:t>
             </w:r>
-            <w:proofErr w:type="spellEnd"/>
           </w:p>
         </w:tc>
         <w:tc>
@@ -942,15 +923,7 @@
         <w:pStyle w:val="CommentText"/>
       </w:pPr>
       <w:r>
-        <w:t xml:space="preserve">Might be good to add a note on the print orientation, despite the fact it's </w:t>
-      </w:r>
-      <w:proofErr w:type="gramStart"/>
-      <w:r>
-        <w:t>pretty obvious</w:t>
-      </w:r>
-      <w:proofErr w:type="gramEnd"/>
-      <w:r>
-        <w:t xml:space="preserve"> and likely imports correctly anyways</w:t>
+        <w:t>Might be good to add a note on the print orientation, despite the fact it's pretty obvious and likely imports correctly anyways</w:t>
       </w:r>
       <w:r>
         <w:rPr>
@@ -3184,12 +3157,14 @@
 </file>
 
 <file path=customXml/item1.xml><?xml version="1.0" encoding="utf-8"?>
-<?mso-contentType ?>
-<FormTemplates xmlns="http://schemas.microsoft.com/sharepoint/v3/contenttype/forms">
-  <Display>DocumentLibraryForm</Display>
-  <Edit>DocumentLibraryForm</Edit>
-  <New>DocumentLibraryForm</New>
-</FormTemplates>
+<p:properties xmlns:p="http://schemas.microsoft.com/office/2006/metadata/properties" xmlns:xsi="http://www.w3.org/2001/XMLSchema-instance" xmlns:pc="http://schemas.microsoft.com/office/infopath/2007/PartnerControls">
+  <documentManagement>
+    <TaxCatchAll xmlns="38b325e6-602c-452a-8617-173bf47082c5" xsi:nil="true"/>
+    <lcf76f155ced4ddcb4097134ff3c332f xmlns="8cf100d1-0775-4feb-8634-62999c4541bc">
+      <Terms xmlns="http://schemas.microsoft.com/office/infopath/2007/PartnerControls"/>
+    </lcf76f155ced4ddcb4097134ff3c332f>
+  </documentManagement>
+</p:properties>
 </file>
 
 <file path=customXml/item2.xml><?xml version="1.0" encoding="utf-8"?>
@@ -3430,20 +3405,27 @@
 </file>
 
 <file path=customXml/item3.xml><?xml version="1.0" encoding="utf-8"?>
-<p:properties xmlns:p="http://schemas.microsoft.com/office/2006/metadata/properties" xmlns:xsi="http://www.w3.org/2001/XMLSchema-instance" xmlns:pc="http://schemas.microsoft.com/office/infopath/2007/PartnerControls">
-  <documentManagement>
-    <TaxCatchAll xmlns="38b325e6-602c-452a-8617-173bf47082c5" xsi:nil="true"/>
-    <lcf76f155ced4ddcb4097134ff3c332f xmlns="8cf100d1-0775-4feb-8634-62999c4541bc">
-      <Terms xmlns="http://schemas.microsoft.com/office/infopath/2007/PartnerControls"/>
-    </lcf76f155ced4ddcb4097134ff3c332f>
-  </documentManagement>
-</p:properties>
+<?mso-contentType ?>
+<FormTemplates xmlns="http://schemas.microsoft.com/sharepoint/v3/contenttype/forms">
+  <Display>DocumentLibraryForm</Display>
+  <Edit>DocumentLibraryForm</Edit>
+  <New>DocumentLibraryForm</New>
+</FormTemplates>
 </file>
 
 <file path=customXml/itemProps1.xml><?xml version="1.0" encoding="utf-8"?>
-<ds:datastoreItem xmlns:ds="http://schemas.openxmlformats.org/officeDocument/2006/customXml" ds:itemID="{431B6646-AE4F-4F91-A3DB-B28C3A17A6AF}">
+<ds:datastoreItem xmlns:ds="http://schemas.openxmlformats.org/officeDocument/2006/customXml" ds:itemID="{EC46BAD8-7DB7-4012-92FB-5D0650A1B199}">
   <ds:schemaRefs>
-    <ds:schemaRef ds:uri="http://schemas.microsoft.com/sharepoint/v3/contenttype/forms"/>
+    <ds:schemaRef ds:uri="38b325e6-602c-452a-8617-173bf47082c5"/>
+    <ds:schemaRef ds:uri="8cf100d1-0775-4feb-8634-62999c4541bc"/>
+    <ds:schemaRef ds:uri="http://schemas.openxmlformats.org/package/2006/metadata/core-properties"/>
+    <ds:schemaRef ds:uri="http://www.w3.org/XML/1998/namespace"/>
+    <ds:schemaRef ds:uri="http://purl.org/dc/dcmitype/"/>
+    <ds:schemaRef ds:uri="http://purl.org/dc/terms/"/>
+    <ds:schemaRef ds:uri="http://purl.org/dc/elements/1.1/"/>
+    <ds:schemaRef ds:uri="http://schemas.microsoft.com/office/2006/documentManagement/types"/>
+    <ds:schemaRef ds:uri="http://schemas.microsoft.com/office/infopath/2007/PartnerControls"/>
+    <ds:schemaRef ds:uri="http://schemas.microsoft.com/office/2006/metadata/properties"/>
   </ds:schemaRefs>
 </ds:datastoreItem>
 </file>
@@ -3468,18 +3450,9 @@
 </file>
 
 <file path=customXml/itemProps3.xml><?xml version="1.0" encoding="utf-8"?>
-<ds:datastoreItem xmlns:ds="http://schemas.openxmlformats.org/officeDocument/2006/customXml" ds:itemID="{EC46BAD8-7DB7-4012-92FB-5D0650A1B199}">
+<ds:datastoreItem xmlns:ds="http://schemas.openxmlformats.org/officeDocument/2006/customXml" ds:itemID="{431B6646-AE4F-4F91-A3DB-B28C3A17A6AF}">
   <ds:schemaRefs>
-    <ds:schemaRef ds:uri="http://schemas.microsoft.com/office/infopath/2007/PartnerControls"/>
-    <ds:schemaRef ds:uri="http://www.w3.org/XML/1998/namespace"/>
-    <ds:schemaRef ds:uri="http://purl.org/dc/dcmitype/"/>
-    <ds:schemaRef ds:uri="http://purl.org/dc/terms/"/>
-    <ds:schemaRef ds:uri="http://schemas.microsoft.com/office/2006/documentManagement/types"/>
-    <ds:schemaRef ds:uri="38b325e6-602c-452a-8617-173bf47082c5"/>
-    <ds:schemaRef ds:uri="http://schemas.microsoft.com/office/2006/metadata/properties"/>
-    <ds:schemaRef ds:uri="http://purl.org/dc/elements/1.1/"/>
-    <ds:schemaRef ds:uri="http://schemas.openxmlformats.org/package/2006/metadata/core-properties"/>
-    <ds:schemaRef ds:uri="8cf100d1-0775-4feb-8634-62999c4541bc"/>
+    <ds:schemaRef ds:uri="http://schemas.microsoft.com/sharepoint/v3/contenttype/forms"/>
   </ds:schemaRefs>
 </ds:datastoreItem>
 </file>